--- a/Examen Tics.docx
+++ b/Examen Tics.docx
@@ -12,6 +12,9 @@
       <w:r>
         <w:t>Examen Tic</w:t>
       </w:r>
+      <w:r>
+        <w:t>s</w:t>
+      </w:r>
     </w:p>
     <w:p>
       <w:pPr>
@@ -44,6 +47,9 @@
     <w:p>
       <w:pPr>
         <w:jc w:val="center"/>
+        <w:rPr>
+          <w:u w:val="single"/>
+        </w:rPr>
       </w:pPr>
     </w:p>
     <w:p>
@@ -212,6 +218,11 @@
       <w:r>
         <w:lastRenderedPageBreak/>
         <w:t>Capturas de pantalla tablero Kanban</w:t>
+      </w:r>
+    </w:p>
+    <w:p>
+      <w:r>
+        <w:t>https://trello.com/invite/b/6849cb40314214f0f260232b/ATTI2430987c9fbe6115993acdb40e8fdb148977A491/trabajo</w:t>
       </w:r>
     </w:p>
     <w:p>
